--- a/Phân tích topic.docx
+++ b/Phân tích topic.docx
@@ -368,83 +368,204 @@
           </wp:inline>
         </w:drawing>
       </w:r>
+      <w:hyperlink r:id="rId7" w:tgtFrame="_blank" w:history="1">
+        <w:r>
+          <w:rPr>
+            <w:rFonts w:ascii="Segoe UI" w:eastAsia="Times New Roman" w:hAnsi="Segoe UI" w:cs="Segoe UI"/>
+            <w:b/>
+            <w:color w:val="0000FF"/>
+            <w:sz w:val="30"/>
+            <w:szCs w:val="30"/>
+            <w:shd w:val="clear" w:color="auto" w:fill="0D1117"/>
+          </w:rPr>
+          <w:br/>
+        </w:r>
+      </w:hyperlink>
+    </w:p>
+    <w:p>
+      <w:r>
+        <w:t>+ GRADE CATEGORY: Tên điểm thành phần</w:t>
+      </w:r>
+    </w:p>
+    <w:p>
+      <w:r>
+        <w:t>+ GRADE ITEM : Tên điểm thành phần nhỏ trong điểm thành phần.</w:t>
+      </w:r>
+    </w:p>
+    <w:p>
+      <w:r>
+        <w:t>+WEIGHT: Trọng số của điểm thành phần.</w:t>
+      </w:r>
+    </w:p>
+    <w:p>
+      <w:r>
+        <w:t>+Value: giá trị điểm thành phần đạt được.</w:t>
+      </w:r>
+    </w:p>
+    <w:p>
+      <w:r>
+        <w:t>+Comment: Ghi chú cho các điểm thành phần khi có vấn đề.</w:t>
+      </w:r>
+    </w:p>
+    <w:p/>
+    <w:p/>
+    <w:p>
+      <w:pPr>
+        <w:rPr>
+          <w:b/>
+        </w:rPr>
+      </w:pPr>
+      <w:r>
+        <w:rPr>
+          <w:b/>
+        </w:rPr>
+        <w:t>Phân Chia Các Entities Và Relationships</w:t>
+      </w:r>
+    </w:p>
+    <w:p>
+      <w:r>
+        <w:t>Entity Students &lt;-&gt; Entity Groups</w:t>
+      </w:r>
+    </w:p>
+    <w:p>
+      <w:r>
+        <w:t xml:space="preserve">Mô Tả:  Một Student có thể đăng kí học nhiều </w:t>
+      </w:r>
+      <w:r>
+        <w:t xml:space="preserve">Group </w:t>
+      </w:r>
+      <w:r>
+        <w:t xml:space="preserve"> Và 1 </w:t>
+      </w:r>
+      <w:r>
+        <w:t>Group</w:t>
+      </w:r>
+      <w:r>
+        <w:t xml:space="preserve"> có thể có nhiều Student đăng kí học.</w:t>
+      </w:r>
+    </w:p>
+    <w:p>
+      <w:r>
+        <w:t>-&gt; Xác Định Quan Hệ Giữa Entity Students Và Entity Groups là quan hệ nhiều nhiều ( n-n )</w:t>
+      </w:r>
+    </w:p>
+    <w:p/>
+    <w:p>
+      <w:r>
+        <w:t>Entity Student &lt;-&gt; Entity Assessment System</w:t>
+      </w:r>
+    </w:p>
+    <w:p>
+      <w:r>
+        <w:lastRenderedPageBreak/>
+        <w:t>Mô Tả:  Một Student có thể có nhiều hệ thống đánh giá các đầu điểm và 1 Assessment System có thể phụ trách đầu điểm của nhiều Students.</w:t>
+      </w:r>
+    </w:p>
+    <w:p>
+      <w:r>
+        <w:t>-&gt; Xác Định Quan Hệ Giữa Entity Students Và Entity Assessment System là quan hệ nhiều nhiều ( n-n )</w:t>
+      </w:r>
+    </w:p>
+    <w:p>
+      <w:r>
+        <w:t xml:space="preserve">Entity </w:t>
+      </w:r>
+      <w:r>
+        <w:t>Category</w:t>
+      </w:r>
+      <w:r>
+        <w:t xml:space="preserve"> &lt;-&gt; Entity </w:t>
+      </w:r>
+      <w:r>
+        <w:t>CategoryDetail</w:t>
+      </w:r>
+      <w:r>
+        <w:t xml:space="preserve"> </w:t>
+      </w:r>
+    </w:p>
+    <w:p>
+      <w:r>
+        <w:t xml:space="preserve">Mô Tả:  Một </w:t>
+      </w:r>
+      <w:r>
+        <w:t>Category</w:t>
+      </w:r>
+      <w:r>
+        <w:t xml:space="preserve"> có thể có nhiều </w:t>
+      </w:r>
+      <w:r>
+        <w:t>phần nhỏ trong CategoryDetail</w:t>
+      </w:r>
+    </w:p>
+    <w:p>
+      <w:r>
+        <w:t xml:space="preserve">-&gt; Xác Định Quan Hệ Giữa Entity </w:t>
+      </w:r>
+      <w:r>
+        <w:t>Category</w:t>
+      </w:r>
+      <w:r>
+        <w:t xml:space="preserve"> Và Entity CategoryDetai là quan hệ nhiều nhiề</w:t>
+      </w:r>
+      <w:r>
+        <w:t>u ( 1</w:t>
+      </w:r>
+      <w:r>
+        <w:t>-n )</w:t>
+      </w:r>
+    </w:p>
+    <w:p>
+      <w:r>
+        <w:t>Entity Courses &lt;-&gt; Entity Assessment System</w:t>
+      </w:r>
+    </w:p>
+    <w:p>
+      <w:r>
+        <w:t>Mô Tả:  Một Course chỉ có thể có duy nhất 1 hệ thống đánh giá các đầu điểm  và 1 Assessment System có thể là hệ thống đánh giá của  nhiều Courses.</w:t>
+      </w:r>
+    </w:p>
+    <w:p>
+      <w:r>
+        <w:t>-&gt; Xác Định Quan Hệ Giữa Entity Assessment System Và Entity Courses là quan hệ một nhiều ( 1-n )</w:t>
+      </w:r>
+    </w:p>
+    <w:p>
+      <w:r>
+        <w:t>Entity Category</w:t>
+      </w:r>
+      <w:r>
+        <w:t>Detail</w:t>
+      </w:r>
+      <w:r>
+        <w:t xml:space="preserve"> &lt;-&gt; Entity Assignment Systems</w:t>
+      </w:r>
+    </w:p>
+    <w:p>
+      <w:r>
+        <w:t>Mô Tả:  Một Category</w:t>
+      </w:r>
+      <w:r>
+        <w:t>Detail</w:t>
+      </w:r>
+      <w:r>
+        <w:t xml:space="preserve"> có thể tổng hợp từ nhiều Assignment Systems và 1 Assignment Systems chỉ có thể đưa vào 1 Category duy nhất.</w:t>
+      </w:r>
+    </w:p>
+    <w:p>
+      <w:r>
+        <w:t>-&gt; Xác Định Quan Hệ Giữa Entity Category</w:t>
+      </w:r>
+      <w:r>
+        <w:t xml:space="preserve">Detail </w:t>
+      </w:r>
+      <w:r>
+        <w:t xml:space="preserve"> Và Entity Assignment Systems là quan hệ một nhiều ( 1-n )</w:t>
+      </w:r>
+    </w:p>
+    <w:p>
       <w:bookmarkStart w:id="0" w:name="_GoBack"/>
       <w:bookmarkEnd w:id="0"/>
-      <w:r>
-        <w:rPr>
-          <w:rFonts w:ascii="Times New Roman" w:eastAsia="Times New Roman" w:hAnsi="Times New Roman" w:cs="Times New Roman"/>
-          <w:b/>
-          <w:sz w:val="30"/>
-          <w:szCs w:val="30"/>
-        </w:rPr>
-        <w:fldChar w:fldCharType="begin"/>
-      </w:r>
-      <w:r>
-        <w:rPr>
-          <w:rFonts w:ascii="Times New Roman" w:eastAsia="Times New Roman" w:hAnsi="Times New Roman" w:cs="Times New Roman"/>
-          <w:b/>
-          <w:sz w:val="30"/>
-          <w:szCs w:val="30"/>
-        </w:rPr>
-        <w:instrText xml:space="preserve"> HYPERLINK "https://user-images.githubusercontent.com/76523661/174435461-09a9d235-f99f-4169-8c2a-cebee1f6d4e7.png" \t "_blank" </w:instrText>
-      </w:r>
-      <w:r>
-        <w:rPr>
-          <w:rFonts w:ascii="Times New Roman" w:eastAsia="Times New Roman" w:hAnsi="Times New Roman" w:cs="Times New Roman"/>
-          <w:b/>
-          <w:sz w:val="30"/>
-          <w:szCs w:val="30"/>
-        </w:rPr>
-        <w:fldChar w:fldCharType="separate"/>
-      </w:r>
-      <w:r>
-        <w:rPr>
-          <w:rFonts w:ascii="Segoe UI" w:eastAsia="Times New Roman" w:hAnsi="Segoe UI" w:cs="Segoe UI"/>
-          <w:b/>
-          <w:color w:val="0000FF"/>
-          <w:sz w:val="30"/>
-          <w:szCs w:val="30"/>
-          <w:shd w:val="clear" w:color="auto" w:fill="0D1117"/>
-        </w:rPr>
-        <w:br/>
-      </w:r>
-      <w:r>
-        <w:rPr>
-          <w:rFonts w:ascii="Times New Roman" w:eastAsia="Times New Roman" w:hAnsi="Times New Roman" w:cs="Times New Roman"/>
-          <w:b/>
-          <w:sz w:val="30"/>
-          <w:szCs w:val="30"/>
-        </w:rPr>
-        <w:fldChar w:fldCharType="end"/>
-      </w:r>
-    </w:p>
-    <w:p>
-      <w:r>
-        <w:t>+ GRADE CATEGORY: Tên điểm thành phần</w:t>
-      </w:r>
-    </w:p>
-    <w:p>
-      <w:r>
-        <w:t>+ GRADE ITEM : Tên điểm thành phần nhỏ trong điểm thành phần.</w:t>
-      </w:r>
-    </w:p>
-    <w:p>
-      <w:r>
-        <w:t>+WEIGHT: Trọng số của điểm thành phần.</w:t>
-      </w:r>
-    </w:p>
-    <w:p>
-      <w:r>
-        <w:t>+Value: giá trị điểm thành phần đạt được.</w:t>
-      </w:r>
-    </w:p>
-    <w:p>
-      <w:r>
-        <w:t>+Comment: Ghi chú cho các điểm thành phần khi có vấn đề.</w:t>
-      </w:r>
-    </w:p>
-    <w:p/>
-    <w:p/>
+    </w:p>
     <w:sectPr>
       <w:pgSz w:w="12240" w:h="15840"/>
       <w:pgMar w:top="1440" w:right="1440" w:bottom="1440" w:left="1440" w:header="720" w:footer="720" w:gutter="0"/>
@@ -849,6 +970,27 @@
     <w:name w:val="Normal"/>
     <w:qFormat/>
   </w:style>
+  <w:style w:type="paragraph" w:styleId="Heading1">
+    <w:name w:val="heading 1"/>
+    <w:basedOn w:val="Normal"/>
+    <w:next w:val="Normal"/>
+    <w:link w:val="Heading1Char"/>
+    <w:uiPriority w:val="9"/>
+    <w:qFormat/>
+    <w:rsid w:val="00854DBC"/>
+    <w:pPr>
+      <w:keepNext/>
+      <w:keepLines/>
+      <w:spacing w:before="240" w:after="0"/>
+      <w:outlineLvl w:val="0"/>
+    </w:pPr>
+    <w:rPr>
+      <w:rFonts w:asciiTheme="majorHAnsi" w:eastAsiaTheme="majorEastAsia" w:hAnsiTheme="majorHAnsi" w:cstheme="majorBidi"/>
+      <w:color w:val="2E74B5" w:themeColor="accent1" w:themeShade="BF"/>
+      <w:sz w:val="32"/>
+      <w:szCs w:val="32"/>
+    </w:rPr>
+  </w:style>
   <w:style w:type="paragraph" w:styleId="Heading2">
     <w:name w:val="heading 2"/>
     <w:basedOn w:val="Normal"/>
@@ -907,6 +1049,19 @@
       <w:bCs/>
       <w:sz w:val="36"/>
       <w:szCs w:val="36"/>
+    </w:rPr>
+  </w:style>
+  <w:style w:type="character" w:customStyle="1" w:styleId="Heading1Char">
+    <w:name w:val="Heading 1 Char"/>
+    <w:basedOn w:val="DefaultParagraphFont"/>
+    <w:link w:val="Heading1"/>
+    <w:uiPriority w:val="9"/>
+    <w:rsid w:val="00854DBC"/>
+    <w:rPr>
+      <w:rFonts w:asciiTheme="majorHAnsi" w:eastAsiaTheme="majorEastAsia" w:hAnsiTheme="majorHAnsi" w:cstheme="majorBidi"/>
+      <w:color w:val="2E74B5" w:themeColor="accent1" w:themeShade="BF"/>
+      <w:sz w:val="32"/>
+      <w:szCs w:val="32"/>
     </w:rPr>
   </w:style>
 </w:styles>
